--- a/实习DAY6心得_贾隽植.docx
+++ b/实习DAY6心得_贾隽植.docx
@@ -153,6 +153,53 @@
     </w:p>
     <w:p/>
     <w:p>
+      <w:pPr>
+        <w:rPr>
+          <w:rFonts w:hint="eastAsia"/>
+        </w:rPr>
+      </w:pPr>
+      <w:r>
+        <w:rPr>
+          <w:rFonts w:hint="eastAsia"/>
+        </w:rPr>
+        <w:t>切换localhost</w:t>
+      </w:r>
+      <w:r>
+        <w:t xml:space="preserve"> – </w:t>
+      </w:r>
+      <w:r>
+        <w:rPr>
+          <w:rFonts w:hint="eastAsia"/>
+        </w:rPr>
+        <w:t>sudo</w:t>
+      </w:r>
+      <w:r>
+        <w:t xml:space="preserve"> </w:t>
+      </w:r>
+      <w:r>
+        <w:rPr>
+          <w:rFonts w:hint="eastAsia"/>
+        </w:rPr>
+        <w:t>hostname</w:t>
+      </w:r>
+      <w:r>
+        <w:t xml:space="preserve"> </w:t>
+      </w:r>
+      <w:r>
+        <w:rPr>
+          <w:rFonts w:hint="eastAsia"/>
+        </w:rPr>
+        <w:t>node01</w:t>
+      </w:r>
+    </w:p>
+    <w:p>
+      <w:pPr>
+        <w:rPr>
+          <w:rFonts w:hint="eastAsia"/>
+        </w:rPr>
+      </w:pPr>
+    </w:p>
+    <w:p>
       <w:r>
         <w:rPr>
           <w:rFonts w:hint="eastAsia"/>
@@ -193,7 +240,37 @@
         <w:rPr>
           <w:rFonts w:hint="eastAsia"/>
         </w:rPr>
-        <w:t>，完全分布式是4+2+2+2</w:t>
+        <w:t>，完全分布式是4+</w:t>
+      </w:r>
+      <w:r>
+        <w:rPr>
+          <w:rFonts w:hint="eastAsia"/>
+        </w:rPr>
+        <w:t>3</w:t>
+      </w:r>
+      <w:r>
+        <w:rPr>
+          <w:rFonts w:hint="eastAsia"/>
+        </w:rPr>
+        <w:t>+</w:t>
+      </w:r>
+      <w:r>
+        <w:rPr>
+          <w:rFonts w:hint="eastAsia"/>
+        </w:rPr>
+        <w:t>3</w:t>
+      </w:r>
+      <w:r>
+        <w:rPr>
+          <w:rFonts w:hint="eastAsia"/>
+        </w:rPr>
+        <w:t>+</w:t>
+      </w:r>
+      <w:r>
+        <w:rPr>
+          <w:rFonts w:hint="eastAsia"/>
+        </w:rPr>
+        <w:t>3</w:t>
       </w:r>
       <w:r>
         <w:rPr>
@@ -206,6 +283,194 @@
           <w:rFonts w:hint="eastAsia"/>
         </w:rPr>
         <w:t>，明天再研究二者的区别</w:t>
+      </w:r>
+    </w:p>
+    <w:p/>
+    <w:p>
+      <w:r>
+        <w:rPr>
+          <w:noProof/>
+        </w:rPr>
+        <w:drawing>
+          <wp:inline distT="0" distB="0" distL="0" distR="0" wp14:anchorId="1FF22973" wp14:editId="282CF18D">
+            <wp:extent cx="3543300" cy="1104900"/>
+            <wp:effectExtent l="0" t="0" r="0" b="0"/>
+            <wp:docPr id="2" name="图片 2"/>
+            <wp:cNvGraphicFramePr>
+              <a:graphicFrameLocks xmlns:a="http://schemas.openxmlformats.org/drawingml/2006/main" noChangeAspect="1"/>
+            </wp:cNvGraphicFramePr>
+            <a:graphic xmlns:a="http://schemas.openxmlformats.org/drawingml/2006/main">
+              <a:graphicData uri="http://schemas.openxmlformats.org/drawingml/2006/picture">
+                <pic:pic xmlns:pic="http://schemas.openxmlformats.org/drawingml/2006/picture">
+                  <pic:nvPicPr>
+                    <pic:cNvPr id="0" name="Picture 2"/>
+                    <pic:cNvPicPr>
+                      <a:picLocks noChangeAspect="1" noChangeArrowheads="1"/>
+                    </pic:cNvPicPr>
+                  </pic:nvPicPr>
+                  <pic:blipFill>
+                    <a:blip r:embed="rId4">
+                      <a:extLst>
+                        <a:ext uri="{28A0092B-C50C-407E-A947-70E740481C1C}">
+                          <a14:useLocalDpi xmlns:a14="http://schemas.microsoft.com/office/drawing/2010/main" val="0"/>
+                        </a:ext>
+                      </a:extLst>
+                    </a:blip>
+                    <a:srcRect/>
+                    <a:stretch>
+                      <a:fillRect/>
+                    </a:stretch>
+                  </pic:blipFill>
+                  <pic:spPr bwMode="auto">
+                    <a:xfrm>
+                      <a:off x="0" y="0"/>
+                      <a:ext cx="3543300" cy="1104900"/>
+                    </a:xfrm>
+                    <a:prstGeom prst="rect">
+                      <a:avLst/>
+                    </a:prstGeom>
+                    <a:noFill/>
+                    <a:ln>
+                      <a:noFill/>
+                    </a:ln>
+                  </pic:spPr>
+                </pic:pic>
+              </a:graphicData>
+            </a:graphic>
+          </wp:inline>
+        </w:drawing>
+      </w:r>
+    </w:p>
+    <w:p>
+      <w:pPr>
+        <w:rPr>
+          <w:rFonts w:hint="eastAsia"/>
+        </w:rPr>
+      </w:pPr>
+    </w:p>
+    <w:p/>
+    <w:p>
+      <w:r>
+        <w:rPr>
+          <w:noProof/>
+        </w:rPr>
+        <w:drawing>
+          <wp:inline distT="0" distB="0" distL="0" distR="0" wp14:anchorId="31E09ED0" wp14:editId="1B96C88A">
+            <wp:extent cx="2186940" cy="876300"/>
+            <wp:effectExtent l="0" t="0" r="3810" b="0"/>
+            <wp:docPr id="4" name="图片 4"/>
+            <wp:cNvGraphicFramePr>
+              <a:graphicFrameLocks xmlns:a="http://schemas.openxmlformats.org/drawingml/2006/main" noChangeAspect="1"/>
+            </wp:cNvGraphicFramePr>
+            <a:graphic xmlns:a="http://schemas.openxmlformats.org/drawingml/2006/main">
+              <a:graphicData uri="http://schemas.openxmlformats.org/drawingml/2006/picture">
+                <pic:pic xmlns:pic="http://schemas.openxmlformats.org/drawingml/2006/picture">
+                  <pic:nvPicPr>
+                    <pic:cNvPr id="0" name="Picture 4"/>
+                    <pic:cNvPicPr>
+                      <a:picLocks noChangeAspect="1" noChangeArrowheads="1"/>
+                    </pic:cNvPicPr>
+                  </pic:nvPicPr>
+                  <pic:blipFill>
+                    <a:blip r:embed="rId5">
+                      <a:extLst>
+                        <a:ext uri="{28A0092B-C50C-407E-A947-70E740481C1C}">
+                          <a14:useLocalDpi xmlns:a14="http://schemas.microsoft.com/office/drawing/2010/main" val="0"/>
+                        </a:ext>
+                      </a:extLst>
+                    </a:blip>
+                    <a:srcRect/>
+                    <a:stretch>
+                      <a:fillRect/>
+                    </a:stretch>
+                  </pic:blipFill>
+                  <pic:spPr bwMode="auto">
+                    <a:xfrm>
+                      <a:off x="0" y="0"/>
+                      <a:ext cx="2186940" cy="876300"/>
+                    </a:xfrm>
+                    <a:prstGeom prst="rect">
+                      <a:avLst/>
+                    </a:prstGeom>
+                    <a:noFill/>
+                    <a:ln>
+                      <a:noFill/>
+                    </a:ln>
+                  </pic:spPr>
+                </pic:pic>
+              </a:graphicData>
+            </a:graphic>
+          </wp:inline>
+        </w:drawing>
+      </w:r>
+    </w:p>
+    <w:p>
+      <w:r>
+        <w:rPr>
+          <w:noProof/>
+        </w:rPr>
+        <w:drawing>
+          <wp:inline distT="0" distB="0" distL="0" distR="0" wp14:anchorId="7749DA92" wp14:editId="675317E3">
+            <wp:extent cx="2263140" cy="556260"/>
+            <wp:effectExtent l="0" t="0" r="3810" b="0"/>
+            <wp:docPr id="3" name="图片 3"/>
+            <wp:cNvGraphicFramePr>
+              <a:graphicFrameLocks xmlns:a="http://schemas.openxmlformats.org/drawingml/2006/main" noChangeAspect="1"/>
+            </wp:cNvGraphicFramePr>
+            <a:graphic xmlns:a="http://schemas.openxmlformats.org/drawingml/2006/main">
+              <a:graphicData uri="http://schemas.openxmlformats.org/drawingml/2006/picture">
+                <pic:pic xmlns:pic="http://schemas.openxmlformats.org/drawingml/2006/picture">
+                  <pic:nvPicPr>
+                    <pic:cNvPr id="0" name="Picture 3"/>
+                    <pic:cNvPicPr>
+                      <a:picLocks noChangeAspect="1" noChangeArrowheads="1"/>
+                    </pic:cNvPicPr>
+                  </pic:nvPicPr>
+                  <pic:blipFill>
+                    <a:blip r:embed="rId6">
+                      <a:extLst>
+                        <a:ext uri="{28A0092B-C50C-407E-A947-70E740481C1C}">
+                          <a14:useLocalDpi xmlns:a14="http://schemas.microsoft.com/office/drawing/2010/main" val="0"/>
+                        </a:ext>
+                      </a:extLst>
+                    </a:blip>
+                    <a:srcRect/>
+                    <a:stretch>
+                      <a:fillRect/>
+                    </a:stretch>
+                  </pic:blipFill>
+                  <pic:spPr bwMode="auto">
+                    <a:xfrm>
+                      <a:off x="0" y="0"/>
+                      <a:ext cx="2263140" cy="556260"/>
+                    </a:xfrm>
+                    <a:prstGeom prst="rect">
+                      <a:avLst/>
+                    </a:prstGeom>
+                    <a:noFill/>
+                    <a:ln>
+                      <a:noFill/>
+                    </a:ln>
+                  </pic:spPr>
+                </pic:pic>
+              </a:graphicData>
+            </a:graphic>
+          </wp:inline>
+        </w:drawing>
+      </w:r>
+    </w:p>
+    <w:p/>
+    <w:p>
+      <w:pPr>
+        <w:rPr>
+          <w:rFonts w:hint="eastAsia"/>
+        </w:rPr>
+      </w:pPr>
+      <w:r>
+        <w:rPr>
+          <w:rFonts w:hint="eastAsia"/>
+        </w:rPr>
+        <w:t>问题：能访问8088端口，无法访问50070端口</w:t>
       </w:r>
     </w:p>
     <w:sectPr>
